--- a/Documentation/Andreea Iterator.docx
+++ b/Documentation/Andreea Iterator.docx
@@ -5,42 +5,14 @@
     <w:p>
       <w:pPr>
         <w:spacing w:line="360" w:lineRule="auto"/>
-        <w:ind w:left="90"/>
-        <w:jc w:val="center"/>
-        <w:rPr>
-          <w:rFonts w:ascii="Times New Roman" w:hAnsi="Times New Roman" w:cs="Times New Roman"/>
-          <w:b/>
-          <w:sz w:val="24"/>
-          <w:szCs w:val="24"/>
-        </w:rPr>
-      </w:pPr>
-      <w:r>
-        <w:rPr>
-          <w:rFonts w:ascii="Times New Roman" w:hAnsi="Times New Roman" w:cs="Times New Roman"/>
-          <w:b/>
-          <w:sz w:val="24"/>
-          <w:szCs w:val="24"/>
-        </w:rPr>
-        <w:t>Exercise X</w:t>
-      </w:r>
-      <w:r>
-        <w:rPr>
-          <w:rFonts w:ascii="Times New Roman" w:hAnsi="Times New Roman" w:cs="Times New Roman"/>
-          <w:b/>
-          <w:sz w:val="24"/>
-          <w:szCs w:val="24"/>
-        </w:rPr>
-        <w:t>6</w:t>
-      </w:r>
-      <w:r>
-        <w:rPr>
-          <w:rFonts w:ascii="Times New Roman" w:hAnsi="Times New Roman" w:cs="Times New Roman"/>
-          <w:b/>
-          <w:sz w:val="24"/>
-          <w:szCs w:val="24"/>
-        </w:rPr>
-        <w:t xml:space="preserve"> – </w:t>
-      </w:r>
+        <w:ind w:left="3690" w:firstLine="630"/>
+        <w:rPr>
+          <w:rFonts w:ascii="Times New Roman" w:hAnsi="Times New Roman" w:cs="Times New Roman"/>
+          <w:b/>
+          <w:sz w:val="24"/>
+          <w:szCs w:val="24"/>
+        </w:rPr>
+      </w:pPr>
       <w:r>
         <w:rPr>
           <w:rFonts w:ascii="Times New Roman" w:hAnsi="Times New Roman" w:cs="Times New Roman"/>
@@ -53,33 +25,36 @@
     </w:p>
     <w:p>
       <w:pPr>
-        <w:pStyle w:val="ListParagraph"/>
-        <w:numPr>
-          <w:ilvl w:val="0"/>
-          <w:numId w:val="3"/>
-        </w:numPr>
-        <w:spacing w:line="360" w:lineRule="auto"/>
-        <w:ind w:left="360"/>
-        <w:jc w:val="both"/>
-        <w:rPr>
-          <w:rFonts w:ascii="Times New Roman" w:hAnsi="Times New Roman" w:cs="Times New Roman"/>
-          <w:sz w:val="24"/>
-          <w:szCs w:val="24"/>
-        </w:rPr>
-      </w:pPr>
-      <w:r>
-        <w:rPr>
-          <w:rFonts w:ascii="Times New Roman" w:hAnsi="Times New Roman" w:cs="Times New Roman"/>
-          <w:b/>
-          <w:sz w:val="24"/>
-          <w:szCs w:val="24"/>
-        </w:rPr>
-        <w:t>Find (and insert into a document) a general UML class diagram of an Iterator design pattern.</w:t>
-      </w:r>
-    </w:p>
-    <w:p>
-      <w:pPr>
-        <w:pStyle w:val="ListParagraph"/>
+        <w:spacing w:line="360" w:lineRule="auto"/>
+        <w:jc w:val="both"/>
+        <w:rPr>
+          <w:rFonts w:ascii="Times New Roman" w:hAnsi="Times New Roman" w:cs="Times New Roman"/>
+          <w:sz w:val="24"/>
+          <w:szCs w:val="24"/>
+        </w:rPr>
+      </w:pPr>
+      <w:r>
+        <w:rPr>
+          <w:rFonts w:ascii="Times New Roman" w:hAnsi="Times New Roman" w:cs="Times New Roman"/>
+          <w:b/>
+          <w:sz w:val="24"/>
+          <w:szCs w:val="24"/>
+        </w:rPr>
+        <w:t>A</w:t>
+      </w:r>
+      <w:r>
+        <w:rPr>
+          <w:rFonts w:ascii="Times New Roman" w:hAnsi="Times New Roman" w:cs="Times New Roman"/>
+          <w:b/>
+          <w:sz w:val="24"/>
+          <w:szCs w:val="24"/>
+        </w:rPr>
+        <w:t xml:space="preserve"> general UML class diagram of an Iterator design pattern.</w:t>
+      </w:r>
+    </w:p>
+    <w:p>
+      <w:pPr>
+        <w:pStyle w:val="Odsekzoznamu"/>
         <w:spacing w:line="360" w:lineRule="auto"/>
         <w:ind w:left="-90"/>
         <w:jc w:val="center"/>
@@ -150,34 +125,37 @@
     </w:p>
     <w:p>
       <w:pPr>
-        <w:pStyle w:val="ListParagraph"/>
-        <w:numPr>
-          <w:ilvl w:val="0"/>
-          <w:numId w:val="3"/>
-        </w:numPr>
-        <w:spacing w:line="360" w:lineRule="auto"/>
-        <w:ind w:left="360"/>
-        <w:jc w:val="both"/>
-        <w:rPr>
-          <w:rFonts w:ascii="Times New Roman" w:hAnsi="Times New Roman" w:cs="Times New Roman"/>
-          <w:b/>
-          <w:sz w:val="24"/>
-          <w:szCs w:val="24"/>
-        </w:rPr>
-      </w:pPr>
-      <w:r>
-        <w:rPr>
-          <w:rFonts w:ascii="Times New Roman" w:hAnsi="Times New Roman" w:cs="Times New Roman"/>
-          <w:b/>
-          <w:sz w:val="24"/>
-          <w:szCs w:val="24"/>
-        </w:rPr>
-        <w:t>Describe the overall purpose for the Iterator design pattern.</w:t>
-      </w:r>
-    </w:p>
-    <w:p>
-      <w:pPr>
-        <w:pStyle w:val="ListParagraph"/>
+        <w:spacing w:line="360" w:lineRule="auto"/>
+        <w:jc w:val="both"/>
+        <w:rPr>
+          <w:rFonts w:ascii="Times New Roman" w:hAnsi="Times New Roman" w:cs="Times New Roman"/>
+          <w:b/>
+          <w:sz w:val="24"/>
+          <w:szCs w:val="24"/>
+        </w:rPr>
+      </w:pPr>
+      <w:r>
+        <w:rPr>
+          <w:rFonts w:ascii="Times New Roman" w:hAnsi="Times New Roman" w:cs="Times New Roman"/>
+          <w:b/>
+          <w:sz w:val="24"/>
+          <w:szCs w:val="24"/>
+        </w:rPr>
+        <w:t>T</w:t>
+      </w:r>
+      <w:r>
+        <w:rPr>
+          <w:rFonts w:ascii="Times New Roman" w:hAnsi="Times New Roman" w:cs="Times New Roman"/>
+          <w:b/>
+          <w:sz w:val="24"/>
+          <w:szCs w:val="24"/>
+        </w:rPr>
+        <w:t>he overall purpose for the Iterator design pattern.</w:t>
+      </w:r>
+    </w:p>
+    <w:p>
+      <w:pPr>
+        <w:pStyle w:val="Odsekzoznamu"/>
         <w:spacing w:line="360" w:lineRule="auto"/>
         <w:ind w:left="0"/>
         <w:jc w:val="both"/>
@@ -209,7 +187,23 @@
           <w:sz w:val="24"/>
           <w:szCs w:val="24"/>
         </w:rPr>
-        <w:t xml:space="preserve">t provides methods that allow the user to acquire and use each element in a collection in turn. </w:t>
+        <w:t>t provides methods that allow the user to acquire and use each</w:t>
+      </w:r>
+      <w:r>
+        <w:rPr>
+          <w:rFonts w:ascii="Times New Roman" w:hAnsi="Times New Roman" w:cs="Times New Roman"/>
+          <w:sz w:val="24"/>
+          <w:szCs w:val="24"/>
+        </w:rPr>
+        <w:t xml:space="preserve"> element in a collection</w:t>
+      </w:r>
+      <w:r>
+        <w:rPr>
+          <w:rFonts w:ascii="Times New Roman" w:hAnsi="Times New Roman" w:cs="Times New Roman"/>
+          <w:sz w:val="24"/>
+          <w:szCs w:val="24"/>
+        </w:rPr>
+        <w:t xml:space="preserve">. </w:t>
       </w:r>
       <w:r>
         <w:rPr>
@@ -230,7 +224,7 @@
     </w:p>
     <w:p>
       <w:pPr>
-        <w:pStyle w:val="ListParagraph"/>
+        <w:pStyle w:val="Odsekzoznamu"/>
         <w:spacing w:line="360" w:lineRule="auto"/>
         <w:ind w:left="410"/>
         <w:jc w:val="both"/>
@@ -243,53 +237,122 @@
     </w:p>
     <w:p>
       <w:pPr>
-        <w:pStyle w:val="ListParagraph"/>
-        <w:numPr>
-          <w:ilvl w:val="0"/>
-          <w:numId w:val="3"/>
-        </w:numPr>
-        <w:spacing w:line="360" w:lineRule="auto"/>
-        <w:ind w:left="360"/>
-        <w:jc w:val="both"/>
-        <w:rPr>
-          <w:rFonts w:ascii="Times New Roman" w:hAnsi="Times New Roman" w:cs="Times New Roman"/>
-          <w:b/>
-          <w:sz w:val="24"/>
-          <w:szCs w:val="24"/>
-        </w:rPr>
-      </w:pPr>
-      <w:r>
-        <w:rPr>
-          <w:rFonts w:ascii="Times New Roman" w:hAnsi="Times New Roman" w:cs="Times New Roman"/>
-          <w:b/>
-          <w:sz w:val="24"/>
-          <w:szCs w:val="24"/>
-        </w:rPr>
-        <w:t xml:space="preserve">Describe in text each part of the diagram (each interface and class). Purpose and relation. </w:t>
-      </w:r>
-    </w:p>
-    <w:p>
-      <w:pPr>
-        <w:spacing w:line="360" w:lineRule="auto"/>
-        <w:jc w:val="both"/>
-        <w:rPr>
-          <w:rFonts w:ascii="Times New Roman" w:hAnsi="Times New Roman" w:cs="Times New Roman"/>
-          <w:sz w:val="24"/>
-          <w:szCs w:val="24"/>
-        </w:rPr>
-      </w:pPr>
-      <w:r>
-        <w:rPr>
-          <w:rFonts w:ascii="Times New Roman" w:hAnsi="Times New Roman" w:cs="Times New Roman"/>
-          <w:sz w:val="24"/>
-          <w:szCs w:val="24"/>
-        </w:rPr>
-        <w:t>The Iterator interface is defined in the Java standard class library. The two primary abstract methods defined in the Iterator interface are:</w:t>
-      </w:r>
-    </w:p>
-    <w:p>
-      <w:pPr>
-        <w:pStyle w:val="ListParagraph"/>
+        <w:spacing w:line="360" w:lineRule="auto"/>
+        <w:jc w:val="both"/>
+        <w:rPr>
+          <w:rFonts w:ascii="Times New Roman" w:hAnsi="Times New Roman" w:cs="Times New Roman"/>
+          <w:b/>
+          <w:sz w:val="24"/>
+          <w:szCs w:val="24"/>
+        </w:rPr>
+      </w:pPr>
+      <w:r>
+        <w:rPr>
+          <w:rFonts w:ascii="Times New Roman" w:hAnsi="Times New Roman" w:cs="Times New Roman"/>
+          <w:b/>
+          <w:sz w:val="24"/>
+          <w:szCs w:val="24"/>
+        </w:rPr>
+        <w:t>Description</w:t>
+      </w:r>
+      <w:r>
+        <w:rPr>
+          <w:rFonts w:ascii="Times New Roman" w:hAnsi="Times New Roman" w:cs="Times New Roman"/>
+          <w:b/>
+          <w:sz w:val="24"/>
+          <w:szCs w:val="24"/>
+        </w:rPr>
+        <w:t xml:space="preserve"> of the diag</w:t>
+      </w:r>
+      <w:r>
+        <w:rPr>
+          <w:rFonts w:ascii="Times New Roman" w:hAnsi="Times New Roman" w:cs="Times New Roman"/>
+          <w:b/>
+          <w:sz w:val="24"/>
+          <w:szCs w:val="24"/>
+        </w:rPr>
+        <w:t>ram, p</w:t>
+      </w:r>
+      <w:r>
+        <w:rPr>
+          <w:rFonts w:ascii="Times New Roman" w:hAnsi="Times New Roman" w:cs="Times New Roman"/>
+          <w:b/>
+          <w:sz w:val="24"/>
+          <w:szCs w:val="24"/>
+        </w:rPr>
+        <w:t xml:space="preserve">urpose and relation. </w:t>
+      </w:r>
+    </w:p>
+    <w:p>
+      <w:pPr>
+        <w:spacing w:line="360" w:lineRule="auto"/>
+        <w:jc w:val="both"/>
+        <w:rPr>
+          <w:rFonts w:ascii="Times New Roman" w:hAnsi="Times New Roman" w:cs="Times New Roman"/>
+          <w:sz w:val="24"/>
+          <w:szCs w:val="24"/>
+        </w:rPr>
+      </w:pPr>
+      <w:r>
+        <w:rPr>
+          <w:rFonts w:ascii="Times New Roman" w:hAnsi="Times New Roman" w:cs="Times New Roman"/>
+          <w:sz w:val="24"/>
+          <w:szCs w:val="24"/>
+        </w:rPr>
+        <w:t>The Iterator interface is defined in the</w:t>
+      </w:r>
+      <w:r>
+        <w:rPr>
+          <w:rFonts w:ascii="Times New Roman" w:hAnsi="Times New Roman" w:cs="Times New Roman"/>
+          <w:sz w:val="24"/>
+          <w:szCs w:val="24"/>
+        </w:rPr>
+        <w:t xml:space="preserve"> standard Java</w:t>
+      </w:r>
+      <w:r>
+        <w:rPr>
+          <w:rFonts w:ascii="Times New Roman" w:hAnsi="Times New Roman" w:cs="Times New Roman"/>
+          <w:sz w:val="24"/>
+          <w:szCs w:val="24"/>
+        </w:rPr>
+        <w:t xml:space="preserve"> class library. The two primary abstract methods</w:t>
+      </w:r>
+      <w:r>
+        <w:rPr>
+          <w:rFonts w:ascii="Times New Roman" w:hAnsi="Times New Roman" w:cs="Times New Roman"/>
+          <w:sz w:val="24"/>
+          <w:szCs w:val="24"/>
+        </w:rPr>
+        <w:t xml:space="preserve"> </w:t>
+      </w:r>
+      <w:r>
+        <w:rPr>
+          <w:rFonts w:ascii="Times New Roman" w:hAnsi="Times New Roman" w:cs="Times New Roman"/>
+          <w:sz w:val="24"/>
+          <w:szCs w:val="24"/>
+        </w:rPr>
+        <w:t>defin</w:t>
+      </w:r>
+      <w:r>
+        <w:rPr>
+          <w:rFonts w:ascii="Times New Roman" w:hAnsi="Times New Roman" w:cs="Times New Roman"/>
+          <w:sz w:val="24"/>
+          <w:szCs w:val="24"/>
+        </w:rPr>
+        <w:t>ed in the Iterator interface are</w:t>
+      </w:r>
+      <w:r>
+        <w:rPr>
+          <w:rFonts w:ascii="Times New Roman" w:hAnsi="Times New Roman" w:cs="Times New Roman"/>
+          <w:sz w:val="24"/>
+          <w:szCs w:val="24"/>
+        </w:rPr>
+        <w:t>:</w:t>
+      </w:r>
+    </w:p>
+    <w:p>
+      <w:pPr>
+        <w:pStyle w:val="Odsekzoznamu"/>
         <w:numPr>
           <w:ilvl w:val="0"/>
           <w:numId w:val="2"/>
@@ -302,23 +365,22 @@
           <w:szCs w:val="24"/>
         </w:rPr>
       </w:pPr>
-      <w:proofErr w:type="spellStart"/>
-      <w:r>
-        <w:rPr>
-          <w:rFonts w:ascii="Times New Roman" w:hAnsi="Times New Roman" w:cs="Times New Roman"/>
-          <w:sz w:val="24"/>
-          <w:szCs w:val="24"/>
-        </w:rPr>
-        <w:t>hasNext</w:t>
-      </w:r>
-      <w:proofErr w:type="spellEnd"/>
-      <w:r>
-        <w:rPr>
-          <w:rFonts w:ascii="Times New Roman" w:hAnsi="Times New Roman" w:cs="Times New Roman"/>
-          <w:sz w:val="24"/>
-          <w:szCs w:val="24"/>
-        </w:rPr>
-        <w:t>, which returns true if there are more elements in the iteration</w:t>
+      <w:r>
+        <w:rPr>
+          <w:rFonts w:ascii="Times New Roman" w:hAnsi="Times New Roman" w:cs="Times New Roman"/>
+          <w:sz w:val="24"/>
+          <w:szCs w:val="24"/>
+        </w:rPr>
+        <w:lastRenderedPageBreak/>
+        <w:t xml:space="preserve">hasNext(): </w:t>
+      </w:r>
+      <w:r>
+        <w:rPr>
+          <w:rFonts w:ascii="Times New Roman" w:hAnsi="Times New Roman" w:cs="Times New Roman"/>
+          <w:sz w:val="24"/>
+          <w:szCs w:val="24"/>
+        </w:rPr>
+        <w:t xml:space="preserve"> returns true if there are more elements in the iteration</w:t>
       </w:r>
       <w:r>
         <w:rPr>
@@ -331,7 +393,7 @@
     </w:p>
     <w:p>
       <w:pPr>
-        <w:pStyle w:val="ListParagraph"/>
+        <w:pStyle w:val="Odsekzoznamu"/>
         <w:numPr>
           <w:ilvl w:val="0"/>
           <w:numId w:val="2"/>
@@ -350,8 +412,15 @@
           <w:sz w:val="24"/>
           <w:szCs w:val="24"/>
         </w:rPr>
-        <w:lastRenderedPageBreak/>
-        <w:t>next, which returns the next element in the iteration</w:t>
+        <w:t xml:space="preserve">Next():  </w:t>
+      </w:r>
+      <w:r>
+        <w:rPr>
+          <w:rFonts w:ascii="Times New Roman" w:hAnsi="Times New Roman" w:cs="Times New Roman"/>
+          <w:sz w:val="24"/>
+          <w:szCs w:val="24"/>
+        </w:rPr>
+        <w:t>returns the next element in the iteration</w:t>
       </w:r>
       <w:r>
         <w:rPr>
@@ -364,7 +433,7 @@
     </w:p>
     <w:p>
       <w:pPr>
-        <w:pStyle w:val="ListParagraph"/>
+        <w:pStyle w:val="Odsekzoznamu"/>
         <w:spacing w:line="360" w:lineRule="auto"/>
         <w:ind w:left="0"/>
         <w:jc w:val="both"/>
@@ -388,12 +457,20 @@
           <w:sz w:val="24"/>
           <w:szCs w:val="24"/>
         </w:rPr>
-        <w:t>here is no assumption about the order in which an Iterator object delivers the elements from the collection. In the case of a list, there is a linear order to the elements, so the iterator would likely follow that order. In other cases, an iterator may follow a different order that makes sense for that collection.</w:t>
-      </w:r>
-    </w:p>
-    <w:p>
-      <w:pPr>
-        <w:pStyle w:val="ListParagraph"/>
+        <w:t xml:space="preserve">here is no </w:t>
+      </w:r>
+      <w:r>
+        <w:rPr>
+          <w:rFonts w:ascii="Times New Roman" w:hAnsi="Times New Roman" w:cs="Times New Roman"/>
+          <w:sz w:val="24"/>
+          <w:szCs w:val="24"/>
+        </w:rPr>
+        <w:t>order in which an Iterator object delivers the elements from the collection. In the case of a list, there is a linear order to the elements, so the iterator would likely follow that order. In other cases, an iterator may follow a different order that makes sense for that collection.</w:t>
+      </w:r>
+    </w:p>
+    <w:p>
+      <w:pPr>
+        <w:pStyle w:val="Odsekzoznamu"/>
         <w:spacing w:line="360" w:lineRule="auto"/>
         <w:ind w:left="0"/>
         <w:jc w:val="both"/>
@@ -406,47 +483,64 @@
     </w:p>
     <w:p>
       <w:pPr>
-        <w:pStyle w:val="ListParagraph"/>
-        <w:numPr>
-          <w:ilvl w:val="0"/>
-          <w:numId w:val="3"/>
-        </w:numPr>
-        <w:spacing w:line="360" w:lineRule="auto"/>
-        <w:jc w:val="both"/>
-        <w:rPr>
-          <w:rFonts w:ascii="Times New Roman" w:hAnsi="Times New Roman" w:cs="Times New Roman"/>
-          <w:b/>
-          <w:sz w:val="24"/>
-          <w:szCs w:val="24"/>
-        </w:rPr>
-      </w:pPr>
-      <w:r>
-        <w:rPr>
-          <w:rFonts w:ascii="Times New Roman" w:hAnsi="Times New Roman" w:cs="Times New Roman"/>
-          <w:b/>
-          <w:sz w:val="24"/>
-          <w:szCs w:val="24"/>
-        </w:rPr>
-        <w:t xml:space="preserve">Describe how to use an Iterator design pattern. </w:t>
-      </w:r>
-    </w:p>
-    <w:p>
-      <w:pPr>
-        <w:pStyle w:val="ListParagraph"/>
-        <w:spacing w:line="360" w:lineRule="auto"/>
-        <w:ind w:left="410"/>
-        <w:jc w:val="both"/>
-        <w:rPr>
-          <w:rFonts w:ascii="Times New Roman" w:hAnsi="Times New Roman" w:cs="Times New Roman"/>
-          <w:b/>
-          <w:sz w:val="24"/>
-          <w:szCs w:val="24"/>
-        </w:rPr>
-      </w:pPr>
-    </w:p>
-    <w:p>
-      <w:pPr>
-        <w:pStyle w:val="ListParagraph"/>
+        <w:spacing w:line="360" w:lineRule="auto"/>
+        <w:jc w:val="both"/>
+        <w:rPr>
+          <w:rFonts w:ascii="Times New Roman" w:hAnsi="Times New Roman" w:cs="Times New Roman"/>
+          <w:b/>
+          <w:sz w:val="24"/>
+          <w:szCs w:val="24"/>
+        </w:rPr>
+      </w:pPr>
+      <w:r>
+        <w:rPr>
+          <w:rFonts w:ascii="Times New Roman" w:hAnsi="Times New Roman" w:cs="Times New Roman"/>
+          <w:b/>
+          <w:sz w:val="24"/>
+          <w:szCs w:val="24"/>
+        </w:rPr>
+        <w:t>T</w:t>
+      </w:r>
+      <w:r>
+        <w:rPr>
+          <w:rFonts w:ascii="Times New Roman" w:hAnsi="Times New Roman" w:cs="Times New Roman"/>
+          <w:b/>
+          <w:sz w:val="24"/>
+          <w:szCs w:val="24"/>
+        </w:rPr>
+        <w:t xml:space="preserve">he </w:t>
+      </w:r>
+      <w:r>
+        <w:rPr>
+          <w:rFonts w:ascii="Times New Roman" w:hAnsi="Times New Roman" w:cs="Times New Roman"/>
+          <w:b/>
+          <w:sz w:val="24"/>
+          <w:szCs w:val="24"/>
+        </w:rPr>
+        <w:t>use</w:t>
+      </w:r>
+      <w:r>
+        <w:rPr>
+          <w:rFonts w:ascii="Times New Roman" w:hAnsi="Times New Roman" w:cs="Times New Roman"/>
+          <w:b/>
+          <w:sz w:val="24"/>
+          <w:szCs w:val="24"/>
+        </w:rPr>
+        <w:t xml:space="preserve"> of</w:t>
+      </w:r>
+      <w:r>
+        <w:rPr>
+          <w:rFonts w:ascii="Times New Roman" w:hAnsi="Times New Roman" w:cs="Times New Roman"/>
+          <w:b/>
+          <w:sz w:val="24"/>
+          <w:szCs w:val="24"/>
+        </w:rPr>
+        <w:t xml:space="preserve"> an Iterator design pattern. </w:t>
+      </w:r>
+    </w:p>
+    <w:p>
+      <w:pPr>
+        <w:pStyle w:val="Odsekzoznamu"/>
         <w:spacing w:line="360" w:lineRule="auto"/>
         <w:ind w:left="0"/>
         <w:jc w:val="both"/>
@@ -462,23 +556,39 @@
           <w:sz w:val="24"/>
           <w:szCs w:val="24"/>
         </w:rPr>
-        <w:t>I</w:t>
-      </w:r>
-      <w:r>
-        <w:rPr>
-          <w:rFonts w:ascii="Times New Roman" w:hAnsi="Times New Roman" w:cs="Times New Roman"/>
-          <w:sz w:val="24"/>
-          <w:szCs w:val="24"/>
-        </w:rPr>
-        <w:t xml:space="preserve">ncluding an Iterator method in the collection, it makes the collection Iterable or in other words, it implements the Iterable interface. </w:t>
-      </w:r>
-      <w:r>
-        <w:rPr>
-          <w:rFonts w:ascii="Times New Roman" w:hAnsi="Times New Roman" w:cs="Times New Roman"/>
-          <w:sz w:val="24"/>
-          <w:szCs w:val="24"/>
-        </w:rPr>
-        <w:t>The iterator method returns an object that i</w:t>
+        <w:t>Implementing the Iterable interface makes the collection Iterable.</w:t>
+      </w:r>
+      <w:r>
+        <w:rPr>
+          <w:rFonts w:ascii="Times New Roman" w:hAnsi="Times New Roman" w:cs="Times New Roman"/>
+          <w:sz w:val="24"/>
+          <w:szCs w:val="24"/>
+        </w:rPr>
+        <w:t xml:space="preserve"> </w:t>
+      </w:r>
+      <w:r>
+        <w:rPr>
+          <w:rFonts w:ascii="Times New Roman" w:hAnsi="Times New Roman" w:cs="Times New Roman"/>
+          <w:sz w:val="24"/>
+          <w:szCs w:val="24"/>
+        </w:rPr>
+        <w:t>The iterator method</w:t>
+      </w:r>
+      <w:r>
+        <w:rPr>
+          <w:rFonts w:ascii="Times New Roman" w:hAnsi="Times New Roman" w:cs="Times New Roman"/>
+          <w:sz w:val="24"/>
+          <w:szCs w:val="24"/>
+        </w:rPr>
+        <w:t xml:space="preserve"> of the interface</w:t>
+      </w:r>
+      <w:r>
+        <w:rPr>
+          <w:rFonts w:ascii="Times New Roman" w:hAnsi="Times New Roman" w:cs="Times New Roman"/>
+          <w:sz w:val="24"/>
+          <w:szCs w:val="24"/>
+        </w:rPr>
+        <w:t xml:space="preserve"> returns an object that i</w:t>
       </w:r>
       <w:r>
         <w:rPr>
@@ -494,75 +604,69 @@
           <w:sz w:val="24"/>
           <w:szCs w:val="24"/>
         </w:rPr>
-        <w:t xml:space="preserve">. The user can then interact with that object, using the </w:t>
-      </w:r>
-      <w:proofErr w:type="spellStart"/>
-      <w:r>
-        <w:rPr>
-          <w:rFonts w:ascii="Times New Roman" w:hAnsi="Times New Roman" w:cs="Times New Roman"/>
-          <w:sz w:val="24"/>
-          <w:szCs w:val="24"/>
-        </w:rPr>
-        <w:t>hasNext</w:t>
-      </w:r>
-      <w:proofErr w:type="spellEnd"/>
-      <w:r>
-        <w:rPr>
-          <w:rFonts w:ascii="Times New Roman" w:hAnsi="Times New Roman" w:cs="Times New Roman"/>
-          <w:sz w:val="24"/>
-          <w:szCs w:val="24"/>
-        </w:rPr>
-        <w:t xml:space="preserve"> and next methods, to access the elements in the list.</w:t>
-      </w:r>
-    </w:p>
-    <w:p>
-      <w:pPr>
-        <w:pStyle w:val="ListParagraph"/>
-        <w:spacing w:line="360" w:lineRule="auto"/>
-        <w:ind w:left="0"/>
-        <w:jc w:val="both"/>
-        <w:rPr>
-          <w:rFonts w:ascii="Times New Roman" w:hAnsi="Times New Roman" w:cs="Times New Roman"/>
-          <w:sz w:val="24"/>
-          <w:szCs w:val="24"/>
-        </w:rPr>
-      </w:pPr>
-    </w:p>
-    <w:p>
-      <w:pPr>
-        <w:pStyle w:val="ListParagraph"/>
-        <w:numPr>
-          <w:ilvl w:val="0"/>
-          <w:numId w:val="3"/>
-        </w:numPr>
-        <w:spacing w:line="360" w:lineRule="auto"/>
-        <w:jc w:val="both"/>
-        <w:rPr>
-          <w:rFonts w:ascii="Times New Roman" w:hAnsi="Times New Roman" w:cs="Times New Roman"/>
-          <w:b/>
-          <w:sz w:val="24"/>
-          <w:szCs w:val="24"/>
-        </w:rPr>
-      </w:pPr>
-      <w:r>
-        <w:rPr>
-          <w:rFonts w:ascii="Times New Roman" w:hAnsi="Times New Roman" w:cs="Times New Roman"/>
-          <w:b/>
-          <w:sz w:val="24"/>
-          <w:szCs w:val="24"/>
-        </w:rPr>
-        <w:t>Give</w:t>
+        <w:t>. The user can then interact with that object, using the hasNext and next methods, to access the elem</w:t>
       </w:r>
       <w:bookmarkStart w:id="0" w:name="_GoBack"/>
       <w:bookmarkEnd w:id="0"/>
       <w:r>
         <w:rPr>
           <w:rFonts w:ascii="Times New Roman" w:hAnsi="Times New Roman" w:cs="Times New Roman"/>
-          <w:b/>
-          <w:sz w:val="24"/>
-          <w:szCs w:val="24"/>
-        </w:rPr>
-        <w:t xml:space="preserve"> overall a few remarks to implementation, what to remember. </w:t>
+          <w:sz w:val="24"/>
+          <w:szCs w:val="24"/>
+        </w:rPr>
+        <w:t>ents in the list.</w:t>
+      </w:r>
+    </w:p>
+    <w:p>
+      <w:pPr>
+        <w:pStyle w:val="Odsekzoznamu"/>
+        <w:spacing w:line="360" w:lineRule="auto"/>
+        <w:ind w:left="0"/>
+        <w:jc w:val="both"/>
+        <w:rPr>
+          <w:rFonts w:ascii="Times New Roman" w:hAnsi="Times New Roman" w:cs="Times New Roman"/>
+          <w:sz w:val="24"/>
+          <w:szCs w:val="24"/>
+        </w:rPr>
+      </w:pPr>
+    </w:p>
+    <w:p>
+      <w:pPr>
+        <w:spacing w:line="360" w:lineRule="auto"/>
+        <w:jc w:val="both"/>
+        <w:rPr>
+          <w:rFonts w:ascii="Times New Roman" w:hAnsi="Times New Roman" w:cs="Times New Roman"/>
+          <w:b/>
+          <w:sz w:val="24"/>
+          <w:szCs w:val="24"/>
+        </w:rPr>
+      </w:pPr>
+      <w:r>
+        <w:rPr>
+          <w:rFonts w:ascii="Times New Roman" w:hAnsi="Times New Roman" w:cs="Times New Roman"/>
+          <w:b/>
+          <w:sz w:val="24"/>
+          <w:szCs w:val="24"/>
+        </w:rPr>
+        <w:t xml:space="preserve">Overall </w:t>
+      </w:r>
+      <w:r>
+        <w:rPr>
+          <w:rFonts w:ascii="Times New Roman" w:hAnsi="Times New Roman" w:cs="Times New Roman"/>
+          <w:b/>
+          <w:sz w:val="24"/>
+          <w:szCs w:val="24"/>
+        </w:rPr>
+        <w:t>remarks to im</w:t>
+      </w:r>
+      <w:r>
+        <w:rPr>
+          <w:rFonts w:ascii="Times New Roman" w:hAnsi="Times New Roman" w:cs="Times New Roman"/>
+          <w:b/>
+          <w:sz w:val="24"/>
+          <w:szCs w:val="24"/>
+        </w:rPr>
+        <w:t>plementation.</w:t>
       </w:r>
     </w:p>
     <w:p>
@@ -634,46 +738,12 @@
           <w:sz w:val="24"/>
           <w:szCs w:val="24"/>
         </w:rPr>
-        <w:t xml:space="preserve"> </w:t>
-      </w:r>
-      <w:r>
-        <w:rPr>
-          <w:rFonts w:ascii="Times New Roman" w:hAnsi="Times New Roman" w:cs="Times New Roman"/>
-          <w:sz w:val="24"/>
-          <w:szCs w:val="24"/>
-        </w:rPr>
-        <w:t xml:space="preserve"> </w:t>
-      </w:r>
-      <w:proofErr w:type="spellStart"/>
-      <w:r>
-        <w:rPr>
-          <w:rFonts w:ascii="Times New Roman" w:hAnsi="Times New Roman" w:cs="Times New Roman"/>
-          <w:sz w:val="24"/>
-          <w:szCs w:val="24"/>
-        </w:rPr>
-        <w:t>hasNext</w:t>
-      </w:r>
-      <w:proofErr w:type="spellEnd"/>
-      <w:r>
-        <w:rPr>
-          <w:rFonts w:ascii="Times New Roman" w:hAnsi="Times New Roman" w:cs="Times New Roman"/>
-          <w:sz w:val="24"/>
-          <w:szCs w:val="24"/>
-        </w:rPr>
-        <w:t>() -  r</w:t>
-      </w:r>
-      <w:r>
-        <w:rPr>
-          <w:rFonts w:ascii="Times New Roman" w:hAnsi="Times New Roman" w:cs="Times New Roman"/>
-          <w:sz w:val="24"/>
-          <w:szCs w:val="24"/>
-        </w:rPr>
-        <w:t xml:space="preserve">eturns true if the iteration has more elements. (In other words, returns true if next would return an element rather than throwing an exception.) </w:t>
-      </w:r>
-    </w:p>
-    <w:p>
-      <w:pPr>
-        <w:pStyle w:val="ListParagraph"/>
+        <w:t xml:space="preserve">  hasNext() -  returns true if the iteration has more elements. (In other words, returns true if next would return an element rather than throwing an exception.) </w:t>
+      </w:r>
+    </w:p>
+    <w:p>
+      <w:pPr>
+        <w:pStyle w:val="Odsekzoznamu"/>
         <w:numPr>
           <w:ilvl w:val="0"/>
           <w:numId w:val="4"/>
@@ -728,69 +798,101 @@
           <w:sz w:val="24"/>
           <w:szCs w:val="24"/>
         </w:rPr>
-        <w:t xml:space="preserve">eturns the next element in the iteration. Throws: – </w:t>
-      </w:r>
-      <w:proofErr w:type="spellStart"/>
-      <w:r>
-        <w:rPr>
-          <w:rFonts w:ascii="Times New Roman" w:hAnsi="Times New Roman" w:cs="Times New Roman"/>
-          <w:sz w:val="24"/>
-          <w:szCs w:val="24"/>
-        </w:rPr>
-        <w:t>NoSuchElementException</w:t>
-      </w:r>
-      <w:proofErr w:type="spellEnd"/>
-      <w:r>
-        <w:rPr>
-          <w:rFonts w:ascii="Times New Roman" w:hAnsi="Times New Roman" w:cs="Times New Roman"/>
-          <w:sz w:val="24"/>
-          <w:szCs w:val="24"/>
-        </w:rPr>
-        <w:t>-iteration has no more elements.</w:t>
-      </w:r>
-    </w:p>
-    <w:p>
-      <w:pPr>
-        <w:pStyle w:val="ListParagraph"/>
-        <w:spacing w:line="360" w:lineRule="auto"/>
-        <w:ind w:left="0"/>
-        <w:jc w:val="both"/>
-        <w:rPr>
-          <w:rFonts w:ascii="Times New Roman" w:hAnsi="Times New Roman" w:cs="Times New Roman"/>
-          <w:sz w:val="24"/>
-          <w:szCs w:val="24"/>
-        </w:rPr>
-      </w:pPr>
-    </w:p>
-    <w:p>
-      <w:pPr>
-        <w:pStyle w:val="ListParagraph"/>
+        <w:t xml:space="preserve">eturns the next element in the iteration. </w:t>
+      </w:r>
+    </w:p>
+    <w:p>
+      <w:pPr>
+        <w:pStyle w:val="Odsekzoznamu"/>
         <w:numPr>
           <w:ilvl w:val="0"/>
-          <w:numId w:val="3"/>
+          <w:numId w:val="4"/>
         </w:numPr>
-        <w:spacing w:line="360" w:lineRule="auto"/>
-        <w:jc w:val="both"/>
-        <w:rPr>
-          <w:rFonts w:ascii="Times New Roman" w:hAnsi="Times New Roman" w:cs="Times New Roman"/>
-          <w:b/>
-          <w:sz w:val="24"/>
-          <w:szCs w:val="24"/>
-        </w:rPr>
-      </w:pPr>
-      <w:r>
-        <w:rPr>
-          <w:rFonts w:ascii="Times New Roman" w:hAnsi="Times New Roman" w:cs="Times New Roman"/>
-          <w:b/>
-          <w:sz w:val="24"/>
-          <w:szCs w:val="24"/>
-        </w:rPr>
-        <w:t>Insert code examples (your own code) for each part of the Iterator pattern. Not full code only code fractions directly related to the pattern.</w:t>
-      </w:r>
-    </w:p>
-    <w:p>
-      <w:pPr>
-        <w:pStyle w:val="ListParagraph"/>
+        <w:tabs>
+          <w:tab w:val="left" w:pos="0"/>
+        </w:tabs>
+        <w:spacing w:line="360" w:lineRule="auto"/>
+        <w:ind w:left="0" w:firstLine="180"/>
+        <w:jc w:val="both"/>
+        <w:rPr>
+          <w:rFonts w:ascii="Times New Roman" w:hAnsi="Times New Roman" w:cs="Times New Roman"/>
+          <w:sz w:val="24"/>
+          <w:szCs w:val="24"/>
+        </w:rPr>
+      </w:pPr>
+      <w:r>
+        <w:rPr>
+          <w:rFonts w:ascii="Times New Roman" w:hAnsi="Times New Roman" w:cs="Times New Roman"/>
+          <w:sz w:val="24"/>
+          <w:szCs w:val="24"/>
+        </w:rPr>
+        <w:t xml:space="preserve">Throws: – </w:t>
+      </w:r>
+      <w:proofErr w:type="spellStart"/>
+      <w:r>
+        <w:rPr>
+          <w:rFonts w:ascii="Times New Roman" w:hAnsi="Times New Roman" w:cs="Times New Roman"/>
+          <w:sz w:val="24"/>
+          <w:szCs w:val="24"/>
+        </w:rPr>
+        <w:t>NoSuchElementException</w:t>
+      </w:r>
+      <w:proofErr w:type="spellEnd"/>
+      <w:r>
+        <w:rPr>
+          <w:rFonts w:ascii="Times New Roman" w:hAnsi="Times New Roman" w:cs="Times New Roman"/>
+          <w:sz w:val="24"/>
+          <w:szCs w:val="24"/>
+        </w:rPr>
+        <w:t>-iteration has no more elements.</w:t>
+      </w:r>
+    </w:p>
+    <w:p>
+      <w:pPr>
+        <w:pStyle w:val="Odsekzoznamu"/>
+        <w:spacing w:line="360" w:lineRule="auto"/>
+        <w:ind w:left="0"/>
+        <w:jc w:val="both"/>
+        <w:rPr>
+          <w:rFonts w:ascii="Times New Roman" w:hAnsi="Times New Roman" w:cs="Times New Roman"/>
+          <w:sz w:val="24"/>
+          <w:szCs w:val="24"/>
+        </w:rPr>
+      </w:pPr>
+    </w:p>
+    <w:p>
+      <w:pPr>
+        <w:spacing w:line="360" w:lineRule="auto"/>
+        <w:jc w:val="both"/>
+        <w:rPr>
+          <w:rFonts w:ascii="Times New Roman" w:hAnsi="Times New Roman" w:cs="Times New Roman"/>
+          <w:b/>
+          <w:sz w:val="24"/>
+          <w:szCs w:val="24"/>
+        </w:rPr>
+      </w:pPr>
+      <w:r>
+        <w:rPr>
+          <w:rFonts w:ascii="Times New Roman" w:hAnsi="Times New Roman" w:cs="Times New Roman"/>
+          <w:b/>
+          <w:sz w:val="24"/>
+          <w:szCs w:val="24"/>
+        </w:rPr>
+        <w:t>C</w:t>
+      </w:r>
+      <w:r>
+        <w:rPr>
+          <w:rFonts w:ascii="Times New Roman" w:hAnsi="Times New Roman" w:cs="Times New Roman"/>
+          <w:b/>
+          <w:sz w:val="24"/>
+          <w:szCs w:val="24"/>
+        </w:rPr>
+        <w:t>ode fractions directly related to the pattern.</w:t>
+      </w:r>
+    </w:p>
+    <w:p>
+      <w:pPr>
+        <w:pStyle w:val="Odsekzoznamu"/>
         <w:spacing w:line="360" w:lineRule="auto"/>
         <w:ind w:left="630"/>
         <w:jc w:val="both"/>
@@ -880,33 +982,46 @@
     </w:p>
     <w:p>
       <w:pPr>
-        <w:pStyle w:val="ListParagraph"/>
-        <w:numPr>
-          <w:ilvl w:val="0"/>
-          <w:numId w:val="3"/>
-        </w:numPr>
-        <w:spacing w:line="360" w:lineRule="auto"/>
-        <w:jc w:val="both"/>
-        <w:rPr>
-          <w:rFonts w:ascii="Times New Roman" w:hAnsi="Times New Roman" w:cs="Times New Roman"/>
-          <w:b/>
-          <w:sz w:val="24"/>
-          <w:szCs w:val="24"/>
-        </w:rPr>
-      </w:pPr>
-      <w:r>
-        <w:rPr>
-          <w:rFonts w:ascii="Times New Roman" w:hAnsi="Times New Roman" w:cs="Times New Roman"/>
-          <w:b/>
-          <w:sz w:val="24"/>
-          <w:szCs w:val="24"/>
-        </w:rPr>
-        <w:t>Create and insert into the document a UML class diagram of the Iterator design pattern you implemented.</w:t>
-      </w:r>
-    </w:p>
-    <w:p>
-      <w:pPr>
-        <w:pStyle w:val="ListParagraph"/>
+        <w:spacing w:line="360" w:lineRule="auto"/>
+        <w:jc w:val="both"/>
+        <w:rPr>
+          <w:rFonts w:ascii="Times New Roman" w:hAnsi="Times New Roman" w:cs="Times New Roman"/>
+          <w:b/>
+          <w:sz w:val="24"/>
+          <w:szCs w:val="24"/>
+        </w:rPr>
+      </w:pPr>
+      <w:r>
+        <w:rPr>
+          <w:rFonts w:ascii="Times New Roman" w:hAnsi="Times New Roman" w:cs="Times New Roman"/>
+          <w:b/>
+          <w:sz w:val="24"/>
+          <w:szCs w:val="24"/>
+        </w:rPr>
+        <w:t xml:space="preserve">UML class diagram of the Iterator design </w:t>
+      </w:r>
+      <w:r>
+        <w:rPr>
+          <w:rFonts w:ascii="Times New Roman" w:hAnsi="Times New Roman" w:cs="Times New Roman"/>
+          <w:b/>
+          <w:sz w:val="24"/>
+          <w:szCs w:val="24"/>
+        </w:rPr>
+        <w:t>pattern we</w:t>
+      </w:r>
+      <w:r>
+        <w:rPr>
+          <w:rFonts w:ascii="Times New Roman" w:hAnsi="Times New Roman" w:cs="Times New Roman"/>
+          <w:b/>
+          <w:sz w:val="24"/>
+          <w:szCs w:val="24"/>
+        </w:rPr>
+        <w:t xml:space="preserve"> implemented.</w:t>
+      </w:r>
+    </w:p>
+    <w:p>
+      <w:pPr>
+        <w:pStyle w:val="Odsekzoznamu"/>
         <w:spacing w:line="360" w:lineRule="auto"/>
         <w:ind w:left="630"/>
         <w:jc w:val="both"/>
@@ -920,7 +1035,7 @@
     </w:p>
     <w:p>
       <w:pPr>
-        <w:pStyle w:val="ListParagraph"/>
+        <w:pStyle w:val="Odsekzoznamu"/>
         <w:spacing w:line="360" w:lineRule="auto"/>
         <w:ind w:left="630"/>
         <w:jc w:val="both"/>
@@ -934,7 +1049,7 @@
     </w:p>
     <w:p>
       <w:pPr>
-        <w:pStyle w:val="ListParagraph"/>
+        <w:pStyle w:val="Odsekzoznamu"/>
         <w:spacing w:line="360" w:lineRule="auto"/>
         <w:ind w:left="630"/>
         <w:jc w:val="both"/>
@@ -948,7 +1063,7 @@
     </w:p>
     <w:p>
       <w:pPr>
-        <w:pStyle w:val="ListParagraph"/>
+        <w:pStyle w:val="Odsekzoznamu"/>
         <w:spacing w:line="360" w:lineRule="auto"/>
         <w:ind w:left="630"/>
         <w:jc w:val="both"/>
@@ -959,7 +1074,7 @@
     </w:p>
     <w:p>
       <w:pPr>
-        <w:pStyle w:val="ListParagraph"/>
+        <w:pStyle w:val="Odsekzoznamu"/>
         <w:spacing w:line="360" w:lineRule="auto"/>
         <w:ind w:left="0"/>
         <w:jc w:val="center"/>
@@ -970,7 +1085,7 @@
     </w:p>
     <w:p>
       <w:pPr>
-        <w:pStyle w:val="ListParagraph"/>
+        <w:pStyle w:val="Odsekzoznamu"/>
         <w:spacing w:line="360" w:lineRule="auto"/>
         <w:ind w:left="0"/>
         <w:jc w:val="center"/>
@@ -1855,17 +1970,17 @@
     <w:lsdException w:name="Smart Hyperlink" w:semiHidden="1" w:unhideWhenUsed="1"/>
     <w:lsdException w:name="Hashtag" w:semiHidden="1" w:unhideWhenUsed="1"/>
   </w:latentStyles>
-  <w:style w:type="paragraph" w:default="1" w:styleId="Normal">
+  <w:style w:type="paragraph" w:default="1" w:styleId="Normlny">
     <w:name w:val="Normal"/>
     <w:qFormat/>
   </w:style>
-  <w:style w:type="character" w:default="1" w:styleId="DefaultParagraphFont">
+  <w:style w:type="character" w:default="1" w:styleId="Predvolenpsmoodseku">
     <w:name w:val="Default Paragraph Font"/>
     <w:uiPriority w:val="1"/>
     <w:semiHidden/>
     <w:unhideWhenUsed/>
   </w:style>
-  <w:style w:type="table" w:default="1" w:styleId="TableNormal">
+  <w:style w:type="table" w:default="1" w:styleId="Normlnatabuka">
     <w:name w:val="Normal Table"/>
     <w:uiPriority w:val="99"/>
     <w:semiHidden/>
@@ -1880,15 +1995,15 @@
       </w:tblCellMar>
     </w:tblPr>
   </w:style>
-  <w:style w:type="numbering" w:default="1" w:styleId="NoList">
+  <w:style w:type="numbering" w:default="1" w:styleId="Bezzoznamu">
     <w:name w:val="No List"/>
     <w:uiPriority w:val="99"/>
     <w:semiHidden/>
     <w:unhideWhenUsed/>
   </w:style>
-  <w:style w:type="paragraph" w:styleId="ListParagraph">
+  <w:style w:type="paragraph" w:styleId="Odsekzoznamu">
     <w:name w:val="List Paragraph"/>
-    <w:basedOn w:val="Normal"/>
+    <w:basedOn w:val="Normlny"/>
     <w:uiPriority w:val="34"/>
     <w:qFormat/>
     <w:rsid w:val="00F33FB1"/>
